--- a/DevOps/Docker-Kubernetes-All/Docker & Kubernetes The Practical Guide-Max/Section 3 Managing Data and Working with Volumes/61. Working with Environment Variables & .env Files.docx
+++ b/DevOps/Docker-Kubernetes-All/Docker & Kubernetes The Practical Guide-Max/Section 3 Managing Data and Working with Volumes/61. Working with Environment Variables & .env Files.docx
@@ -129,6 +129,585 @@
           <w:szCs w:val="20"/>
         </w:rPr>
         <w:t xml:space="preserve">. </w:t>
+      </w:r>
+    </w:p>
+    <w:p>
+      <w:pPr>
+        <w:pStyle w:val="ListParagraph"/>
+        <w:numPr>
+          <w:ilvl w:val="0"/>
+          <w:numId w:val="10"/>
+        </w:numPr>
+        <w:tabs>
+          <w:tab w:val="left" w:pos="2694"/>
+        </w:tabs>
+        <w:ind w:left="426"/>
+        <w:rPr>
+          <w:sz w:val="20"/>
+          <w:szCs w:val="20"/>
+        </w:rPr>
+      </w:pPr>
+      <w:r>
+        <w:rPr>
+          <w:noProof/>
+        </w:rPr>
+        <w:drawing>
+          <wp:inline distT="0" distB="0" distL="0" distR="0" wp14:anchorId="75DBAA12" wp14:editId="06908571">
+            <wp:extent cx="7229768" cy="2009775"/>
+            <wp:effectExtent l="0" t="0" r="9525" b="0"/>
+            <wp:docPr id="546459226" name="Picture 1" descr="A screenshot of a computer screen&#10;&#10;Description automatically generated"/>
+            <wp:cNvGraphicFramePr>
+              <a:graphicFrameLocks xmlns:a="http://schemas.openxmlformats.org/drawingml/2006/main" noChangeAspect="1"/>
+            </wp:cNvGraphicFramePr>
+            <a:graphic xmlns:a="http://schemas.openxmlformats.org/drawingml/2006/main">
+              <a:graphicData uri="http://schemas.openxmlformats.org/drawingml/2006/picture">
+                <pic:pic xmlns:pic="http://schemas.openxmlformats.org/drawingml/2006/picture">
+                  <pic:nvPicPr>
+                    <pic:cNvPr id="546459226" name="Picture 1" descr="A screenshot of a computer screen&#10;&#10;Description automatically generated"/>
+                    <pic:cNvPicPr/>
+                  </pic:nvPicPr>
+                  <pic:blipFill>
+                    <a:blip r:embed="rId6"/>
+                    <a:stretch>
+                      <a:fillRect/>
+                    </a:stretch>
+                  </pic:blipFill>
+                  <pic:spPr>
+                    <a:xfrm>
+                      <a:off x="0" y="0"/>
+                      <a:ext cx="7235364" cy="2011331"/>
+                    </a:xfrm>
+                    <a:prstGeom prst="rect">
+                      <a:avLst/>
+                    </a:prstGeom>
+                  </pic:spPr>
+                </pic:pic>
+              </a:graphicData>
+            </a:graphic>
+          </wp:inline>
+        </w:drawing>
+      </w:r>
+      <w:r>
+        <w:rPr>
+          <w:sz w:val="20"/>
+          <w:szCs w:val="20"/>
+        </w:rPr>
+        <w:br/>
+      </w:r>
+    </w:p>
+    <w:p>
+      <w:pPr>
+        <w:pStyle w:val="ListParagraph"/>
+        <w:numPr>
+          <w:ilvl w:val="0"/>
+          <w:numId w:val="10"/>
+        </w:numPr>
+        <w:tabs>
+          <w:tab w:val="left" w:pos="2694"/>
+        </w:tabs>
+        <w:ind w:left="426"/>
+        <w:rPr>
+          <w:sz w:val="20"/>
+          <w:szCs w:val="20"/>
+        </w:rPr>
+      </w:pPr>
+      <w:r>
+        <w:rPr>
+          <w:noProof/>
+        </w:rPr>
+        <w:drawing>
+          <wp:inline distT="0" distB="0" distL="0" distR="0" wp14:anchorId="4ADEF975" wp14:editId="056F11B3">
+            <wp:extent cx="7651115" cy="1290320"/>
+            <wp:effectExtent l="0" t="0" r="6985" b="5080"/>
+            <wp:docPr id="838377496" name="Picture 1" descr="A screen shot of a computer&#10;&#10;Description automatically generated"/>
+            <wp:cNvGraphicFramePr>
+              <a:graphicFrameLocks xmlns:a="http://schemas.openxmlformats.org/drawingml/2006/main" noChangeAspect="1"/>
+            </wp:cNvGraphicFramePr>
+            <a:graphic xmlns:a="http://schemas.openxmlformats.org/drawingml/2006/main">
+              <a:graphicData uri="http://schemas.openxmlformats.org/drawingml/2006/picture">
+                <pic:pic xmlns:pic="http://schemas.openxmlformats.org/drawingml/2006/picture">
+                  <pic:nvPicPr>
+                    <pic:cNvPr id="838377496" name="Picture 1" descr="A screen shot of a computer&#10;&#10;Description automatically generated"/>
+                    <pic:cNvPicPr/>
+                  </pic:nvPicPr>
+                  <pic:blipFill>
+                    <a:blip r:embed="rId7"/>
+                    <a:stretch>
+                      <a:fillRect/>
+                    </a:stretch>
+                  </pic:blipFill>
+                  <pic:spPr>
+                    <a:xfrm>
+                      <a:off x="0" y="0"/>
+                      <a:ext cx="7651115" cy="1290320"/>
+                    </a:xfrm>
+                    <a:prstGeom prst="rect">
+                      <a:avLst/>
+                    </a:prstGeom>
+                  </pic:spPr>
+                </pic:pic>
+              </a:graphicData>
+            </a:graphic>
+          </wp:inline>
+        </w:drawing>
+      </w:r>
+    </w:p>
+    <w:p>
+      <w:pPr>
+        <w:pStyle w:val="ListParagraph"/>
+        <w:numPr>
+          <w:ilvl w:val="0"/>
+          <w:numId w:val="10"/>
+        </w:numPr>
+        <w:tabs>
+          <w:tab w:val="left" w:pos="2694"/>
+        </w:tabs>
+        <w:ind w:left="426"/>
+        <w:rPr>
+          <w:sz w:val="20"/>
+          <w:szCs w:val="20"/>
+        </w:rPr>
+      </w:pPr>
+      <w:r>
+        <w:rPr>
+          <w:sz w:val="20"/>
+          <w:szCs w:val="20"/>
+        </w:rPr>
+        <w:t xml:space="preserve">Let’s set its value. </w:t>
+      </w:r>
+      <w:r>
+        <w:rPr>
+          <w:sz w:val="20"/>
+          <w:szCs w:val="20"/>
+        </w:rPr>
+        <w:br/>
+      </w:r>
+      <w:r>
+        <w:rPr>
+          <w:noProof/>
+        </w:rPr>
+        <w:drawing>
+          <wp:inline distT="0" distB="0" distL="0" distR="0" wp14:anchorId="02E32C12" wp14:editId="563A0DBA">
+            <wp:extent cx="7306945" cy="1941969"/>
+            <wp:effectExtent l="0" t="0" r="8255" b="1270"/>
+            <wp:docPr id="9548621" name="Picture 1" descr="A screenshot of a computer program&#10;&#10;Description automatically generated"/>
+            <wp:cNvGraphicFramePr>
+              <a:graphicFrameLocks xmlns:a="http://schemas.openxmlformats.org/drawingml/2006/main" noChangeAspect="1"/>
+            </wp:cNvGraphicFramePr>
+            <a:graphic xmlns:a="http://schemas.openxmlformats.org/drawingml/2006/main">
+              <a:graphicData uri="http://schemas.openxmlformats.org/drawingml/2006/picture">
+                <pic:pic xmlns:pic="http://schemas.openxmlformats.org/drawingml/2006/picture">
+                  <pic:nvPicPr>
+                    <pic:cNvPr id="9548621" name="Picture 1" descr="A screenshot of a computer program&#10;&#10;Description automatically generated"/>
+                    <pic:cNvPicPr/>
+                  </pic:nvPicPr>
+                  <pic:blipFill>
+                    <a:blip r:embed="rId8"/>
+                    <a:stretch>
+                      <a:fillRect/>
+                    </a:stretch>
+                  </pic:blipFill>
+                  <pic:spPr>
+                    <a:xfrm>
+                      <a:off x="0" y="0"/>
+                      <a:ext cx="7322904" cy="1946210"/>
+                    </a:xfrm>
+                    <a:prstGeom prst="rect">
+                      <a:avLst/>
+                    </a:prstGeom>
+                  </pic:spPr>
+                </pic:pic>
+              </a:graphicData>
+            </a:graphic>
+          </wp:inline>
+        </w:drawing>
+      </w:r>
+    </w:p>
+    <w:p>
+      <w:pPr>
+        <w:pStyle w:val="ListParagraph"/>
+        <w:numPr>
+          <w:ilvl w:val="0"/>
+          <w:numId w:val="10"/>
+        </w:numPr>
+        <w:tabs>
+          <w:tab w:val="left" w:pos="2694"/>
+        </w:tabs>
+        <w:ind w:left="426"/>
+        <w:rPr>
+          <w:sz w:val="20"/>
+          <w:szCs w:val="20"/>
+        </w:rPr>
+      </w:pPr>
+      <w:r>
+        <w:rPr>
+          <w:sz w:val="20"/>
+          <w:szCs w:val="20"/>
+        </w:rPr>
+        <w:t>Running one container based on this new Docker file.</w:t>
+      </w:r>
+      <w:r>
+        <w:rPr>
+          <w:sz w:val="20"/>
+          <w:szCs w:val="20"/>
+        </w:rPr>
+        <w:br/>
+      </w:r>
+      <w:r>
+        <w:rPr>
+          <w:noProof/>
+        </w:rPr>
+        <w:drawing>
+          <wp:inline distT="0" distB="0" distL="0" distR="0" wp14:anchorId="28AF7E61" wp14:editId="01E72771">
+            <wp:extent cx="7651115" cy="617220"/>
+            <wp:effectExtent l="0" t="0" r="6985" b="0"/>
+            <wp:docPr id="2047024846" name="Picture 1"/>
+            <wp:cNvGraphicFramePr>
+              <a:graphicFrameLocks xmlns:a="http://schemas.openxmlformats.org/drawingml/2006/main" noChangeAspect="1"/>
+            </wp:cNvGraphicFramePr>
+            <a:graphic xmlns:a="http://schemas.openxmlformats.org/drawingml/2006/main">
+              <a:graphicData uri="http://schemas.openxmlformats.org/drawingml/2006/picture">
+                <pic:pic xmlns:pic="http://schemas.openxmlformats.org/drawingml/2006/picture">
+                  <pic:nvPicPr>
+                    <pic:cNvPr id="2047024846" name=""/>
+                    <pic:cNvPicPr/>
+                  </pic:nvPicPr>
+                  <pic:blipFill>
+                    <a:blip r:embed="rId9"/>
+                    <a:stretch>
+                      <a:fillRect/>
+                    </a:stretch>
+                  </pic:blipFill>
+                  <pic:spPr>
+                    <a:xfrm>
+                      <a:off x="0" y="0"/>
+                      <a:ext cx="7651115" cy="617220"/>
+                    </a:xfrm>
+                    <a:prstGeom prst="rect">
+                      <a:avLst/>
+                    </a:prstGeom>
+                  </pic:spPr>
+                </pic:pic>
+              </a:graphicData>
+            </a:graphic>
+          </wp:inline>
+        </w:drawing>
+      </w:r>
+    </w:p>
+    <w:p>
+      <w:pPr>
+        <w:pStyle w:val="ListParagraph"/>
+        <w:numPr>
+          <w:ilvl w:val="0"/>
+          <w:numId w:val="10"/>
+        </w:numPr>
+        <w:tabs>
+          <w:tab w:val="left" w:pos="2694"/>
+        </w:tabs>
+        <w:ind w:left="426"/>
+        <w:rPr>
+          <w:sz w:val="20"/>
+          <w:szCs w:val="20"/>
+        </w:rPr>
+      </w:pPr>
+      <w:r>
+        <w:rPr>
+          <w:sz w:val="20"/>
+          <w:szCs w:val="20"/>
+        </w:rPr>
+        <w:t xml:space="preserve">Even though we have hard-coded value in Dockerfile with ENV PORT 80 but still we can override this value from the </w:t>
+      </w:r>
+      <w:proofErr w:type="spellStart"/>
+      <w:r>
+        <w:rPr>
+          <w:sz w:val="20"/>
+          <w:szCs w:val="20"/>
+        </w:rPr>
+        <w:t>cmd</w:t>
+      </w:r>
+      <w:proofErr w:type="spellEnd"/>
+      <w:r>
+        <w:rPr>
+          <w:sz w:val="20"/>
+          <w:szCs w:val="20"/>
+        </w:rPr>
+        <w:t xml:space="preserve"> when running a container like this:</w:t>
+      </w:r>
+      <w:r>
+        <w:rPr>
+          <w:sz w:val="20"/>
+          <w:szCs w:val="20"/>
+        </w:rPr>
+        <w:br/>
+      </w:r>
+      <w:r>
+        <w:rPr>
+          <w:noProof/>
+        </w:rPr>
+        <w:drawing>
+          <wp:inline distT="0" distB="0" distL="0" distR="0" wp14:anchorId="37033B28" wp14:editId="71306CB7">
+            <wp:extent cx="7651115" cy="625475"/>
+            <wp:effectExtent l="0" t="0" r="6985" b="3175"/>
+            <wp:docPr id="75156050" name="Picture 1"/>
+            <wp:cNvGraphicFramePr>
+              <a:graphicFrameLocks xmlns:a="http://schemas.openxmlformats.org/drawingml/2006/main" noChangeAspect="1"/>
+            </wp:cNvGraphicFramePr>
+            <a:graphic xmlns:a="http://schemas.openxmlformats.org/drawingml/2006/main">
+              <a:graphicData uri="http://schemas.openxmlformats.org/drawingml/2006/picture">
+                <pic:pic xmlns:pic="http://schemas.openxmlformats.org/drawingml/2006/picture">
+                  <pic:nvPicPr>
+                    <pic:cNvPr id="75156050" name=""/>
+                    <pic:cNvPicPr/>
+                  </pic:nvPicPr>
+                  <pic:blipFill>
+                    <a:blip r:embed="rId10"/>
+                    <a:stretch>
+                      <a:fillRect/>
+                    </a:stretch>
+                  </pic:blipFill>
+                  <pic:spPr>
+                    <a:xfrm>
+                      <a:off x="0" y="0"/>
+                      <a:ext cx="7651115" cy="625475"/>
+                    </a:xfrm>
+                    <a:prstGeom prst="rect">
+                      <a:avLst/>
+                    </a:prstGeom>
+                  </pic:spPr>
+                </pic:pic>
+              </a:graphicData>
+            </a:graphic>
+          </wp:inline>
+        </w:drawing>
+      </w:r>
+      <w:r>
+        <w:rPr>
+          <w:sz w:val="20"/>
+          <w:szCs w:val="20"/>
+        </w:rPr>
+        <w:br/>
+        <w:t xml:space="preserve">We can set multiple environment variables. </w:t>
+      </w:r>
+      <w:r>
+        <w:rPr>
+          <w:sz w:val="20"/>
+          <w:szCs w:val="20"/>
+        </w:rPr>
+        <w:br/>
+        <w:t xml:space="preserve">We don’t need to rebuild the image as we can pass the environment variables’ value from the </w:t>
+      </w:r>
+      <w:proofErr w:type="spellStart"/>
+      <w:r>
+        <w:rPr>
+          <w:sz w:val="20"/>
+          <w:szCs w:val="20"/>
+        </w:rPr>
+        <w:t>cmd</w:t>
+      </w:r>
+      <w:proofErr w:type="spellEnd"/>
+      <w:r>
+        <w:rPr>
+          <w:sz w:val="20"/>
+          <w:szCs w:val="20"/>
+        </w:rPr>
+        <w:t xml:space="preserve"> when running container. </w:t>
+      </w:r>
+      <w:r>
+        <w:rPr>
+          <w:sz w:val="20"/>
+          <w:szCs w:val="20"/>
+        </w:rPr>
+        <w:br/>
+        <w:t>Both are same --</w:t>
+      </w:r>
+      <w:proofErr w:type="spellStart"/>
+      <w:r>
+        <w:rPr>
+          <w:sz w:val="20"/>
+          <w:szCs w:val="20"/>
+        </w:rPr>
+        <w:t>evn</w:t>
+      </w:r>
+      <w:proofErr w:type="spellEnd"/>
+      <w:r>
+        <w:rPr>
+          <w:sz w:val="20"/>
+          <w:szCs w:val="20"/>
+        </w:rPr>
+        <w:t xml:space="preserve"> = -e</w:t>
+      </w:r>
+    </w:p>
+    <w:p>
+      <w:pPr>
+        <w:pStyle w:val="ListParagraph"/>
+        <w:numPr>
+          <w:ilvl w:val="0"/>
+          <w:numId w:val="10"/>
+        </w:numPr>
+        <w:tabs>
+          <w:tab w:val="left" w:pos="2694"/>
+        </w:tabs>
+        <w:ind w:left="426"/>
+        <w:rPr>
+          <w:sz w:val="20"/>
+          <w:szCs w:val="20"/>
+        </w:rPr>
+      </w:pPr>
+      <w:r>
+        <w:rPr>
+          <w:sz w:val="20"/>
+          <w:szCs w:val="20"/>
+        </w:rPr>
+        <w:t xml:space="preserve">We can put these environments variables in some </w:t>
+      </w:r>
+      <w:proofErr w:type="gramStart"/>
+      <w:r>
+        <w:rPr>
+          <w:sz w:val="20"/>
+          <w:szCs w:val="20"/>
+        </w:rPr>
+        <w:t>file</w:t>
+      </w:r>
+      <w:proofErr w:type="gramEnd"/>
+      <w:r>
+        <w:rPr>
+          <w:sz w:val="20"/>
+          <w:szCs w:val="20"/>
+        </w:rPr>
+        <w:t xml:space="preserve"> and we can pass the file to the run command. </w:t>
+      </w:r>
+      <w:r>
+        <w:rPr>
+          <w:sz w:val="20"/>
+          <w:szCs w:val="20"/>
+        </w:rPr>
+        <w:br/>
+        <w:t>This way we don’t need to change the run command</w:t>
+      </w:r>
+      <w:r>
+        <w:rPr>
+          <w:sz w:val="20"/>
+          <w:szCs w:val="20"/>
+        </w:rPr>
+        <w:t xml:space="preserve">. </w:t>
+      </w:r>
+      <w:r>
+        <w:rPr>
+          <w:sz w:val="20"/>
+          <w:szCs w:val="20"/>
+        </w:rPr>
+        <w:br/>
+      </w:r>
+      <w:r>
+        <w:rPr>
+          <w:noProof/>
+        </w:rPr>
+        <w:lastRenderedPageBreak/>
+        <w:drawing>
+          <wp:inline distT="0" distB="0" distL="0" distR="0" wp14:anchorId="045E21F1" wp14:editId="2210393A">
+            <wp:extent cx="7651115" cy="1652905"/>
+            <wp:effectExtent l="0" t="0" r="6985" b="4445"/>
+            <wp:docPr id="644109322" name="Picture 1" descr="A screenshot of a computer&#10;&#10;Description automatically generated"/>
+            <wp:cNvGraphicFramePr>
+              <a:graphicFrameLocks xmlns:a="http://schemas.openxmlformats.org/drawingml/2006/main" noChangeAspect="1"/>
+            </wp:cNvGraphicFramePr>
+            <a:graphic xmlns:a="http://schemas.openxmlformats.org/drawingml/2006/main">
+              <a:graphicData uri="http://schemas.openxmlformats.org/drawingml/2006/picture">
+                <pic:pic xmlns:pic="http://schemas.openxmlformats.org/drawingml/2006/picture">
+                  <pic:nvPicPr>
+                    <pic:cNvPr id="644109322" name="Picture 1" descr="A screenshot of a computer&#10;&#10;Description automatically generated"/>
+                    <pic:cNvPicPr/>
+                  </pic:nvPicPr>
+                  <pic:blipFill>
+                    <a:blip r:embed="rId11"/>
+                    <a:stretch>
+                      <a:fillRect/>
+                    </a:stretch>
+                  </pic:blipFill>
+                  <pic:spPr>
+                    <a:xfrm>
+                      <a:off x="0" y="0"/>
+                      <a:ext cx="7651115" cy="1652905"/>
+                    </a:xfrm>
+                    <a:prstGeom prst="rect">
+                      <a:avLst/>
+                    </a:prstGeom>
+                  </pic:spPr>
+                </pic:pic>
+              </a:graphicData>
+            </a:graphic>
+          </wp:inline>
+        </w:drawing>
+      </w:r>
+      <w:r>
+        <w:rPr>
+          <w:sz w:val="20"/>
+          <w:szCs w:val="20"/>
+        </w:rPr>
+        <w:br/>
+      </w:r>
+      <w:r>
+        <w:rPr>
+          <w:noProof/>
+        </w:rPr>
+        <w:drawing>
+          <wp:inline distT="0" distB="0" distL="0" distR="0" wp14:anchorId="7FF4BD95" wp14:editId="10371E57">
+            <wp:extent cx="7651115" cy="1444625"/>
+            <wp:effectExtent l="0" t="0" r="6985" b="3175"/>
+            <wp:docPr id="1289119482" name="Picture 1" descr="A screenshot of a computer&#10;&#10;Description automatically generated"/>
+            <wp:cNvGraphicFramePr>
+              <a:graphicFrameLocks xmlns:a="http://schemas.openxmlformats.org/drawingml/2006/main" noChangeAspect="1"/>
+            </wp:cNvGraphicFramePr>
+            <a:graphic xmlns:a="http://schemas.openxmlformats.org/drawingml/2006/main">
+              <a:graphicData uri="http://schemas.openxmlformats.org/drawingml/2006/picture">
+                <pic:pic xmlns:pic="http://schemas.openxmlformats.org/drawingml/2006/picture">
+                  <pic:nvPicPr>
+                    <pic:cNvPr id="1289119482" name="Picture 1" descr="A screenshot of a computer&#10;&#10;Description automatically generated"/>
+                    <pic:cNvPicPr/>
+                  </pic:nvPicPr>
+                  <pic:blipFill>
+                    <a:blip r:embed="rId12"/>
+                    <a:stretch>
+                      <a:fillRect/>
+                    </a:stretch>
+                  </pic:blipFill>
+                  <pic:spPr>
+                    <a:xfrm>
+                      <a:off x="0" y="0"/>
+                      <a:ext cx="7651115" cy="1444625"/>
+                    </a:xfrm>
+                    <a:prstGeom prst="rect">
+                      <a:avLst/>
+                    </a:prstGeom>
+                  </pic:spPr>
+                </pic:pic>
+              </a:graphicData>
+            </a:graphic>
+          </wp:inline>
+        </w:drawing>
+      </w:r>
+      <w:r>
+        <w:rPr>
+          <w:sz w:val="20"/>
+          <w:szCs w:val="20"/>
+        </w:rPr>
+        <w:t>--</w:t>
+      </w:r>
+      <w:proofErr w:type="spellStart"/>
+      <w:r>
+        <w:rPr>
+          <w:sz w:val="20"/>
+          <w:szCs w:val="20"/>
+        </w:rPr>
+        <w:t>evn</w:t>
+      </w:r>
+      <w:proofErr w:type="spellEnd"/>
+      <w:r>
+        <w:rPr>
+          <w:sz w:val="20"/>
+          <w:szCs w:val="20"/>
+        </w:rPr>
+        <w:t>-file &lt;file-path&gt;</w:t>
       </w:r>
     </w:p>
     <w:p>

--- a/DevOps/Docker-Kubernetes-All/Docker & Kubernetes The Practical Guide-Max/Section 3 Managing Data and Working with Volumes/61. Working with Environment Variables & .env Files.docx
+++ b/DevOps/Docker-Kubernetes-All/Docker & Kubernetes The Practical Guide-Max/Section 3 Managing Data and Working with Volumes/61. Working with Environment Variables & .env Files.docx
@@ -520,15 +520,13 @@
         <w:br/>
         <w:t>Both are same --</w:t>
       </w:r>
-      <w:proofErr w:type="spellStart"/>
-      <w:r>
-        <w:rPr>
-          <w:sz w:val="20"/>
-          <w:szCs w:val="20"/>
-        </w:rPr>
-        <w:t>evn</w:t>
-      </w:r>
-      <w:proofErr w:type="spellEnd"/>
+      <w:r>
+        <w:rPr>
+          <w:sz w:val="20"/>
+          <w:szCs w:val="20"/>
+        </w:rPr>
+        <w:t>env</w:t>
+      </w:r>
       <w:r>
         <w:rPr>
           <w:sz w:val="20"/>
@@ -560,15 +558,13 @@
         </w:rPr>
         <w:t xml:space="preserve">We can put these environments variables in some </w:t>
       </w:r>
-      <w:proofErr w:type="gramStart"/>
-      <w:r>
-        <w:rPr>
-          <w:sz w:val="20"/>
-          <w:szCs w:val="20"/>
-        </w:rPr>
-        <w:t>file</w:t>
-      </w:r>
-      <w:proofErr w:type="gramEnd"/>
+      <w:r>
+        <w:rPr>
+          <w:sz w:val="20"/>
+          <w:szCs w:val="20"/>
+        </w:rPr>
+        <w:t>file,</w:t>
+      </w:r>
       <w:r>
         <w:rPr>
           <w:sz w:val="20"/>
